--- a/керівництво користувача.docx
+++ b/керівництво користувача.docx
@@ -562,6 +562,15 @@
         </w:rPr>
         <w:t xml:space="preserve">__________ </w:t>
       </w:r>
+      <w:r>
+        <w:rPr>
+          <w:rFonts w:eastAsia="Times New Roman"/>
+          <w:sz w:val="28"/>
+          <w:szCs w:val="28"/>
+          <w:lang w:val="en-US"/>
+        </w:rPr>
+        <w:t>В</w:t>
+      </w:r>
       <w:proofErr w:type="spellStart"/>
       <w:r>
         <w:rPr>
@@ -570,7 +579,7 @@
           <w:szCs w:val="28"/>
           <w:lang w:val="uk-UA"/>
         </w:rPr>
-        <w:t>Павловьский</w:t>
+        <w:t>асильковський</w:t>
       </w:r>
       <w:proofErr w:type="spellEnd"/>
       <w:r>
@@ -755,8 +764,8 @@
         </w:rPr>
       </w:pPr>
       <w:bookmarkStart w:id="0" w:name="page28"/>
-      <w:bookmarkStart w:id="1" w:name="_Toc185179326"/>
-      <w:bookmarkStart w:id="2" w:name="_Toc185179634"/>
+      <w:bookmarkStart w:id="1" w:name="_Toc185179634"/>
+      <w:bookmarkStart w:id="2" w:name="_Toc185179326"/>
       <w:bookmarkEnd w:id="0"/>
       <w:r>
         <w:rPr>
@@ -771,7 +780,7 @@
         <w:lastRenderedPageBreak/>
         <w:t>Зміст</w:t>
       </w:r>
-      <w:bookmarkEnd w:id="2"/>
+      <w:bookmarkEnd w:id="1"/>
     </w:p>
     <w:p>
       <w:pPr>
@@ -1545,7 +1554,7 @@
         </w:rPr>
         <w:t>Опис структури системи</w:t>
       </w:r>
-      <w:bookmarkEnd w:id="1"/>
+      <w:bookmarkEnd w:id="2"/>
       <w:bookmarkEnd w:id="3"/>
     </w:p>
     <w:p>
@@ -4894,6 +4903,7 @@
       </w:pPr>
       <w:r>
         <w:rPr>
+          <w:noProof/>
           <w:sz w:val="28"/>
           <w:szCs w:val="28"/>
           <w:lang w:val="uk-UA"/>
@@ -4979,6 +4989,7 @@
       </w:pPr>
       <w:r>
         <w:rPr>
+          <w:noProof/>
           <w:sz w:val="28"/>
           <w:szCs w:val="28"/>
           <w:lang w:val="en-US"/>
@@ -5038,31 +5049,7 @@
           <w:lang w:val="uk-UA"/>
         </w:rPr>
         <w:lastRenderedPageBreak/>
-        <w:t xml:space="preserve">Рисунок </w:t>
-      </w:r>
-      <w:r>
-        <w:rPr>
-          <w:sz w:val="28"/>
-          <w:szCs w:val="28"/>
-          <w:lang w:val="uk-UA"/>
-        </w:rPr>
-        <w:t>2</w:t>
-      </w:r>
-      <w:r>
-        <w:rPr>
-          <w:sz w:val="28"/>
-          <w:szCs w:val="28"/>
-          <w:lang w:val="uk-UA"/>
-        </w:rPr>
-        <w:t xml:space="preserve"> – </w:t>
-      </w:r>
-      <w:r>
-        <w:rPr>
-          <w:sz w:val="28"/>
-          <w:szCs w:val="28"/>
-          <w:lang w:val="uk-UA"/>
-        </w:rPr>
-        <w:t>Вікно результату розпізнання команди</w:t>
+        <w:t>Рисунок 2 – Вікно результату розпізнання команди</w:t>
       </w:r>
     </w:p>
     <w:p>
@@ -6925,6 +6912,7 @@
           <w:rFonts w:eastAsia="Times New Roman"/>
           <w:b/>
           <w:bCs/>
+          <w:noProof/>
           <w:sz w:val="28"/>
           <w:szCs w:val="28"/>
           <w:lang w:val="uk-UA"/>
@@ -6984,31 +6972,7 @@
           <w:szCs w:val="28"/>
           <w:lang w:val="uk-UA"/>
         </w:rPr>
-        <w:t xml:space="preserve">Рисунок </w:t>
-      </w:r>
-      <w:r>
-        <w:rPr>
-          <w:sz w:val="28"/>
-          <w:szCs w:val="28"/>
-          <w:lang w:val="uk-UA"/>
-        </w:rPr>
-        <w:t>3</w:t>
-      </w:r>
-      <w:r>
-        <w:rPr>
-          <w:sz w:val="28"/>
-          <w:szCs w:val="28"/>
-          <w:lang w:val="uk-UA"/>
-        </w:rPr>
-        <w:t xml:space="preserve"> – </w:t>
-      </w:r>
-      <w:r>
-        <w:rPr>
-          <w:sz w:val="28"/>
-          <w:szCs w:val="28"/>
-          <w:lang w:val="uk-UA"/>
-        </w:rPr>
-        <w:t>Модуль статистики</w:t>
+        <w:t>Рисунок 3 – Модуль статистики</w:t>
       </w:r>
     </w:p>
     <w:p>
@@ -7048,7 +7012,7 @@
           <w:szCs w:val="28"/>
           <w:lang w:val="uk-UA"/>
         </w:rPr>
-        <w:t>4</w:t>
+        <w:t xml:space="preserve">4.  </w:t>
       </w:r>
       <w:r>
         <w:rPr>
@@ -7058,9 +7022,8 @@
           <w:color w:val="000000" w:themeColor="text1"/>
           <w:sz w:val="28"/>
           <w:szCs w:val="28"/>
-          <w:lang w:val="uk-UA"/>
-        </w:rPr>
-        <w:t xml:space="preserve">.  </w:t>
+        </w:rPr>
+        <w:t xml:space="preserve">Опис </w:t>
       </w:r>
       <w:r>
         <w:rPr>
@@ -7070,8 +7033,9 @@
           <w:color w:val="000000" w:themeColor="text1"/>
           <w:sz w:val="28"/>
           <w:szCs w:val="28"/>
-        </w:rPr>
-        <w:t xml:space="preserve">Опис </w:t>
+          <w:lang w:val="uk-UA"/>
+        </w:rPr>
+        <w:t xml:space="preserve">модулю </w:t>
       </w:r>
       <w:r>
         <w:rPr>
@@ -7083,18 +7047,6 @@
           <w:szCs w:val="28"/>
           <w:lang w:val="uk-UA"/>
         </w:rPr>
-        <w:t xml:space="preserve">модулю </w:t>
-      </w:r>
-      <w:r>
-        <w:rPr>
-          <w:rFonts w:ascii="Times New Roman" w:eastAsia="Times New Roman" w:hAnsi="Times New Roman" w:cs="Times New Roman"/>
-          <w:b/>
-          <w:bCs/>
-          <w:color w:val="000000" w:themeColor="text1"/>
-          <w:sz w:val="28"/>
-          <w:szCs w:val="28"/>
-          <w:lang w:val="uk-UA"/>
-        </w:rPr>
         <w:t>транзакцій</w:t>
       </w:r>
       <w:bookmarkEnd w:id="8"/>
@@ -9464,7 +9416,27 @@
           <w:szCs w:val="28"/>
           <w:lang w:val="en-US"/>
         </w:rPr>
-        <w:t xml:space="preserve"> та </w:t>
+        <w:t xml:space="preserve"> </w:t>
+      </w:r>
+      <w:proofErr w:type="spellStart"/>
+      <w:r>
+        <w:rPr>
+          <w:rFonts w:eastAsia="Times New Roman"/>
+          <w:sz w:val="28"/>
+          <w:szCs w:val="28"/>
+          <w:lang w:val="en-US"/>
+        </w:rPr>
+        <w:t>та</w:t>
+      </w:r>
+      <w:proofErr w:type="spellEnd"/>
+      <w:r>
+        <w:rPr>
+          <w:rFonts w:eastAsia="Times New Roman"/>
+          <w:sz w:val="28"/>
+          <w:szCs w:val="28"/>
+          <w:lang w:val="en-US"/>
+        </w:rPr>
+        <w:t xml:space="preserve"> </w:t>
       </w:r>
       <w:proofErr w:type="spellStart"/>
       <w:r>
@@ -10521,6 +10493,7 @@
           <w:rFonts w:eastAsia="Times New Roman"/>
           <w:b/>
           <w:bCs/>
+          <w:noProof/>
           <w:sz w:val="28"/>
           <w:szCs w:val="28"/>
           <w:lang w:val="uk-UA"/>
@@ -10579,31 +10552,7 @@
           <w:szCs w:val="28"/>
           <w:lang w:val="uk-UA"/>
         </w:rPr>
-        <w:t xml:space="preserve">Рисунок </w:t>
-      </w:r>
-      <w:r>
-        <w:rPr>
-          <w:sz w:val="28"/>
-          <w:szCs w:val="28"/>
-          <w:lang w:val="uk-UA"/>
-        </w:rPr>
-        <w:t>4</w:t>
-      </w:r>
-      <w:r>
-        <w:rPr>
-          <w:sz w:val="28"/>
-          <w:szCs w:val="28"/>
-          <w:lang w:val="uk-UA"/>
-        </w:rPr>
-        <w:t xml:space="preserve"> – </w:t>
-      </w:r>
-      <w:r>
-        <w:rPr>
-          <w:sz w:val="28"/>
-          <w:szCs w:val="28"/>
-          <w:lang w:val="uk-UA"/>
-        </w:rPr>
-        <w:t>Сторінка транзакцій</w:t>
+        <w:t>Рисунок 4 – Сторінка транзакцій</w:t>
       </w:r>
     </w:p>
     <w:p>
@@ -10682,19 +10631,7 @@
           <w:szCs w:val="28"/>
           <w:lang w:val="uk-UA"/>
         </w:rPr>
-        <w:t xml:space="preserve">.  </w:t>
-      </w:r>
-      <w:r>
-        <w:rPr>
-          <w:rFonts w:ascii="Times New Roman" w:eastAsia="Times New Roman" w:hAnsi="Times New Roman" w:cs="Times New Roman"/>
-          <w:b/>
-          <w:bCs/>
-          <w:color w:val="000000" w:themeColor="text1"/>
-          <w:sz w:val="28"/>
-          <w:szCs w:val="28"/>
-          <w:lang w:val="uk-UA"/>
-        </w:rPr>
-        <w:t>Модуль авторизації</w:t>
+        <w:t>.  Модуль авторизації</w:t>
       </w:r>
       <w:bookmarkEnd w:id="10"/>
       <w:bookmarkEnd w:id="11"/>
@@ -10825,6 +10762,7 @@
       </w:pPr>
       <w:r>
         <w:rPr>
+          <w:noProof/>
           <w:sz w:val="28"/>
           <w:szCs w:val="28"/>
           <w:lang w:val="uk-UA"/>
@@ -10883,31 +10821,7 @@
           <w:szCs w:val="28"/>
           <w:lang w:val="uk-UA"/>
         </w:rPr>
-        <w:t xml:space="preserve">Рисунок </w:t>
-      </w:r>
-      <w:r>
-        <w:rPr>
-          <w:sz w:val="28"/>
-          <w:szCs w:val="28"/>
-          <w:lang w:val="uk-UA"/>
-        </w:rPr>
-        <w:t>5</w:t>
-      </w:r>
-      <w:r>
-        <w:rPr>
-          <w:sz w:val="28"/>
-          <w:szCs w:val="28"/>
-          <w:lang w:val="uk-UA"/>
-        </w:rPr>
-        <w:t xml:space="preserve">– Сторінка </w:t>
-      </w:r>
-      <w:r>
-        <w:rPr>
-          <w:sz w:val="28"/>
-          <w:szCs w:val="28"/>
-          <w:lang w:val="uk-UA"/>
-        </w:rPr>
-        <w:t>авторизації</w:t>
+        <w:t>Рисунок 5– Сторінка авторизації</w:t>
       </w:r>
     </w:p>
     <w:p>

--- a/керівництво користувача.docx
+++ b/керівництво користувача.docx
@@ -560,7 +560,7 @@
           <w:sz w:val="28"/>
           <w:szCs w:val="28"/>
         </w:rPr>
-        <w:t xml:space="preserve">__________ </w:t>
+        <w:t>________</w:t>
       </w:r>
       <w:r>
         <w:rPr>
@@ -590,6 +590,15 @@
           <w:lang w:val="uk-UA"/>
         </w:rPr>
         <w:t xml:space="preserve"> К.</w:t>
+      </w:r>
+      <w:r>
+        <w:rPr>
+          <w:rFonts w:eastAsia="Times New Roman"/>
+          <w:sz w:val="28"/>
+          <w:szCs w:val="28"/>
+          <w:lang w:val="uk-UA"/>
+        </w:rPr>
+        <w:t>В.</w:t>
       </w:r>
     </w:p>
     <w:p>
